--- a/Lab-2/algorithm.docx
+++ b/Lab-2/algorithm.docx
@@ -293,16 +293,29 @@
         </w:rPr>
         <w:t xml:space="preserve"> and </w:t>
       </w:r>
-      <w:r>
-        <w:rPr>
-          <w:rFonts w:ascii="Times New Roman" w:hAnsi="Times New Roman" w:cs="Times New Roman"/>
-          <w:i/>
-          <w:iCs/>
-          <w:spacing w:val="10"/>
-          <w:sz w:val="24"/>
-          <w:szCs w:val="24"/>
-        </w:rPr>
-        <w:t>dy = y</w:t>
+      <w:proofErr w:type="spellStart"/>
+      <w:r>
+        <w:rPr>
+          <w:rFonts w:ascii="Times New Roman" w:hAnsi="Times New Roman" w:cs="Times New Roman"/>
+          <w:i/>
+          <w:iCs/>
+          <w:spacing w:val="10"/>
+          <w:sz w:val="24"/>
+          <w:szCs w:val="24"/>
+        </w:rPr>
+        <w:t>dy</w:t>
+      </w:r>
+      <w:proofErr w:type="spellEnd"/>
+      <w:r>
+        <w:rPr>
+          <w:rFonts w:ascii="Times New Roman" w:hAnsi="Times New Roman" w:cs="Times New Roman"/>
+          <w:i/>
+          <w:iCs/>
+          <w:spacing w:val="10"/>
+          <w:sz w:val="24"/>
+          <w:szCs w:val="24"/>
+        </w:rPr>
+        <w:t xml:space="preserve"> = y</w:t>
       </w:r>
       <w:r>
         <w:rPr>
@@ -373,7 +386,31 @@
           <w:sz w:val="24"/>
           <w:szCs w:val="24"/>
         </w:rPr>
-        <w:t>|dx| &gt; |dy|</w:t>
+        <w:t>|dx| &gt; |</w:t>
+      </w:r>
+      <w:proofErr w:type="spellStart"/>
+      <w:r>
+        <w:rPr>
+          <w:rFonts w:ascii="Times New Roman" w:hAnsi="Times New Roman" w:cs="Times New Roman"/>
+          <w:i/>
+          <w:iCs/>
+          <w:spacing w:val="10"/>
+          <w:sz w:val="24"/>
+          <w:szCs w:val="24"/>
+        </w:rPr>
+        <w:t>dy</w:t>
+      </w:r>
+      <w:proofErr w:type="spellEnd"/>
+      <w:r>
+        <w:rPr>
+          <w:rFonts w:ascii="Times New Roman" w:hAnsi="Times New Roman" w:cs="Times New Roman"/>
+          <w:i/>
+          <w:iCs/>
+          <w:spacing w:val="10"/>
+          <w:sz w:val="24"/>
+          <w:szCs w:val="24"/>
+        </w:rPr>
+        <w:t>|</w:t>
       </w:r>
       <w:r>
         <w:rPr>
@@ -424,7 +461,31 @@
           <w:sz w:val="24"/>
           <w:szCs w:val="24"/>
         </w:rPr>
-        <w:t>step-size = |dy|</w:t>
+        <w:t>step-size = |</w:t>
+      </w:r>
+      <w:proofErr w:type="spellStart"/>
+      <w:r>
+        <w:rPr>
+          <w:rFonts w:ascii="Times New Roman" w:hAnsi="Times New Roman" w:cs="Times New Roman"/>
+          <w:i/>
+          <w:iCs/>
+          <w:spacing w:val="10"/>
+          <w:sz w:val="24"/>
+          <w:szCs w:val="24"/>
+        </w:rPr>
+        <w:t>dy</w:t>
+      </w:r>
+      <w:proofErr w:type="spellEnd"/>
+      <w:r>
+        <w:rPr>
+          <w:rFonts w:ascii="Times New Roman" w:hAnsi="Times New Roman" w:cs="Times New Roman"/>
+          <w:i/>
+          <w:iCs/>
+          <w:spacing w:val="10"/>
+          <w:sz w:val="24"/>
+          <w:szCs w:val="24"/>
+        </w:rPr>
+        <w:t>|</w:t>
       </w:r>
     </w:p>
     <w:p>
@@ -801,7 +862,19 @@
           <w:sz w:val="24"/>
           <w:szCs w:val="24"/>
         </w:rPr>
-        <w:t>x = x + x</w:t>
+        <w:t xml:space="preserve">x = x + </w:t>
+      </w:r>
+      <w:proofErr w:type="spellStart"/>
+      <w:r>
+        <w:rPr>
+          <w:rFonts w:ascii="Times New Roman" w:hAnsi="Times New Roman" w:cs="Times New Roman"/>
+          <w:i/>
+          <w:iCs/>
+          <w:spacing w:val="10"/>
+          <w:sz w:val="24"/>
+          <w:szCs w:val="24"/>
+        </w:rPr>
+        <w:t>x</w:t>
       </w:r>
       <w:r>
         <w:rPr>
@@ -815,6 +888,7 @@
         </w:rPr>
         <w:t>inc</w:t>
       </w:r>
+      <w:proofErr w:type="spellEnd"/>
     </w:p>
     <w:p>
       <w:pPr>
@@ -841,7 +915,19 @@
           <w:sz w:val="24"/>
           <w:szCs w:val="24"/>
         </w:rPr>
-        <w:t>y = y + y</w:t>
+        <w:t xml:space="preserve">y = y + </w:t>
+      </w:r>
+      <w:proofErr w:type="spellStart"/>
+      <w:r>
+        <w:rPr>
+          <w:rFonts w:ascii="Times New Roman" w:hAnsi="Times New Roman" w:cs="Times New Roman"/>
+          <w:i/>
+          <w:iCs/>
+          <w:spacing w:val="10"/>
+          <w:sz w:val="24"/>
+          <w:szCs w:val="24"/>
+        </w:rPr>
+        <w:t>y</w:t>
       </w:r>
       <w:r>
         <w:rPr>
@@ -855,6 +941,7 @@
         </w:rPr>
         <w:t>inc</w:t>
       </w:r>
+      <w:proofErr w:type="spellEnd"/>
     </w:p>
     <w:p>
       <w:pPr>
@@ -1457,16 +1544,53 @@
         </w:rPr>
         <w:t xml:space="preserve">Calculate </w:t>
       </w:r>
-      <w:r>
-        <w:rPr>
-          <w:rFonts w:ascii="Times New Roman" w:eastAsiaTheme="minorEastAsia" w:hAnsi="Times New Roman" w:cs="Times New Roman"/>
-          <w:i/>
-          <w:iCs/>
-          <w:spacing w:val="10"/>
-          <w:sz w:val="24"/>
-          <w:szCs w:val="24"/>
-        </w:rPr>
-        <w:t>Δx, Δy, 2Δy</w:t>
+      <w:proofErr w:type="spellStart"/>
+      <w:r>
+        <w:rPr>
+          <w:rFonts w:ascii="Times New Roman" w:eastAsiaTheme="minorEastAsia" w:hAnsi="Times New Roman" w:cs="Times New Roman"/>
+          <w:i/>
+          <w:iCs/>
+          <w:spacing w:val="10"/>
+          <w:sz w:val="24"/>
+          <w:szCs w:val="24"/>
+        </w:rPr>
+        <w:t>Δx</w:t>
+      </w:r>
+      <w:proofErr w:type="spellEnd"/>
+      <w:r>
+        <w:rPr>
+          <w:rFonts w:ascii="Times New Roman" w:eastAsiaTheme="minorEastAsia" w:hAnsi="Times New Roman" w:cs="Times New Roman"/>
+          <w:i/>
+          <w:iCs/>
+          <w:spacing w:val="10"/>
+          <w:sz w:val="24"/>
+          <w:szCs w:val="24"/>
+        </w:rPr>
+        <w:t xml:space="preserve">, </w:t>
+      </w:r>
+      <w:proofErr w:type="spellStart"/>
+      <w:r>
+        <w:rPr>
+          <w:rFonts w:ascii="Times New Roman" w:eastAsiaTheme="minorEastAsia" w:hAnsi="Times New Roman" w:cs="Times New Roman"/>
+          <w:i/>
+          <w:iCs/>
+          <w:spacing w:val="10"/>
+          <w:sz w:val="24"/>
+          <w:szCs w:val="24"/>
+        </w:rPr>
+        <w:t>Δy</w:t>
+      </w:r>
+      <w:proofErr w:type="spellEnd"/>
+      <w:r>
+        <w:rPr>
+          <w:rFonts w:ascii="Times New Roman" w:eastAsiaTheme="minorEastAsia" w:hAnsi="Times New Roman" w:cs="Times New Roman"/>
+          <w:i/>
+          <w:iCs/>
+          <w:spacing w:val="10"/>
+          <w:sz w:val="24"/>
+          <w:szCs w:val="24"/>
+        </w:rPr>
+        <w:t>, 2Δy</w:t>
       </w:r>
       <w:r>
         <w:rPr>
@@ -1486,7 +1610,31 @@
           <w:sz w:val="24"/>
           <w:szCs w:val="24"/>
         </w:rPr>
-        <w:t>(2Δy – Δx)</w:t>
+        <w:t xml:space="preserve">(2Δy – </w:t>
+      </w:r>
+      <w:proofErr w:type="spellStart"/>
+      <w:r>
+        <w:rPr>
+          <w:rFonts w:ascii="Times New Roman" w:eastAsiaTheme="minorEastAsia" w:hAnsi="Times New Roman" w:cs="Times New Roman"/>
+          <w:i/>
+          <w:iCs/>
+          <w:spacing w:val="10"/>
+          <w:sz w:val="24"/>
+          <w:szCs w:val="24"/>
+        </w:rPr>
+        <w:t>Δx</w:t>
+      </w:r>
+      <w:proofErr w:type="spellEnd"/>
+      <w:r>
+        <w:rPr>
+          <w:rFonts w:ascii="Times New Roman" w:eastAsiaTheme="minorEastAsia" w:hAnsi="Times New Roman" w:cs="Times New Roman"/>
+          <w:i/>
+          <w:iCs/>
+          <w:spacing w:val="10"/>
+          <w:sz w:val="24"/>
+          <w:szCs w:val="24"/>
+        </w:rPr>
+        <w:t>)</w:t>
       </w:r>
       <w:r>
         <w:rPr>
@@ -1562,8 +1710,21 @@
           <w:sz w:val="24"/>
           <w:szCs w:val="24"/>
         </w:rPr>
-        <w:t xml:space="preserve"> Δx</w:t>
-      </w:r>
+        <w:t xml:space="preserve"> </w:t>
+      </w:r>
+      <w:proofErr w:type="spellStart"/>
+      <w:r>
+        <w:rPr>
+          <w:rFonts w:ascii="Times New Roman" w:eastAsiaTheme="minorEastAsia" w:hAnsi="Times New Roman" w:cs="Times New Roman"/>
+          <w:i/>
+          <w:iCs/>
+          <w:spacing w:val="10"/>
+          <w:sz w:val="24"/>
+          <w:szCs w:val="24"/>
+        </w:rPr>
+        <w:t>Δx</w:t>
+      </w:r>
+      <w:proofErr w:type="spellEnd"/>
       <w:r>
         <w:rPr>
           <w:rFonts w:ascii="Times New Roman" w:eastAsiaTheme="minorEastAsia" w:hAnsi="Times New Roman" w:cs="Times New Roman"/>
@@ -2096,6 +2257,7 @@
         </w:rPr>
         <w:t xml:space="preserve">Repeat step (iv) till </w:t>
       </w:r>
+      <w:proofErr w:type="spellStart"/>
       <w:r>
         <w:rPr>
           <w:rFonts w:ascii="Times New Roman" w:eastAsiaTheme="minorEastAsia" w:hAnsi="Times New Roman" w:cs="Times New Roman"/>
@@ -2107,6 +2269,7 @@
         </w:rPr>
         <w:t>Δx</w:t>
       </w:r>
+      <w:proofErr w:type="spellEnd"/>
       <w:r>
         <w:rPr>
           <w:rFonts w:ascii="Times New Roman" w:eastAsiaTheme="minorEastAsia" w:hAnsi="Times New Roman" w:cs="Times New Roman"/>
@@ -2577,16 +2740,53 @@
         </w:rPr>
         <w:t xml:space="preserve">Calculate </w:t>
       </w:r>
-      <w:r>
-        <w:rPr>
-          <w:rFonts w:ascii="Times New Roman" w:eastAsiaTheme="minorEastAsia" w:hAnsi="Times New Roman" w:cs="Times New Roman"/>
-          <w:i/>
-          <w:iCs/>
-          <w:spacing w:val="10"/>
-          <w:sz w:val="24"/>
-          <w:szCs w:val="24"/>
-        </w:rPr>
-        <w:t>Δx, Δy, 2Δ</w:t>
+      <w:proofErr w:type="spellStart"/>
+      <w:r>
+        <w:rPr>
+          <w:rFonts w:ascii="Times New Roman" w:eastAsiaTheme="minorEastAsia" w:hAnsi="Times New Roman" w:cs="Times New Roman"/>
+          <w:i/>
+          <w:iCs/>
+          <w:spacing w:val="10"/>
+          <w:sz w:val="24"/>
+          <w:szCs w:val="24"/>
+        </w:rPr>
+        <w:t>Δx</w:t>
+      </w:r>
+      <w:proofErr w:type="spellEnd"/>
+      <w:r>
+        <w:rPr>
+          <w:rFonts w:ascii="Times New Roman" w:eastAsiaTheme="minorEastAsia" w:hAnsi="Times New Roman" w:cs="Times New Roman"/>
+          <w:i/>
+          <w:iCs/>
+          <w:spacing w:val="10"/>
+          <w:sz w:val="24"/>
+          <w:szCs w:val="24"/>
+        </w:rPr>
+        <w:t xml:space="preserve">, </w:t>
+      </w:r>
+      <w:proofErr w:type="spellStart"/>
+      <w:r>
+        <w:rPr>
+          <w:rFonts w:ascii="Times New Roman" w:eastAsiaTheme="minorEastAsia" w:hAnsi="Times New Roman" w:cs="Times New Roman"/>
+          <w:i/>
+          <w:iCs/>
+          <w:spacing w:val="10"/>
+          <w:sz w:val="24"/>
+          <w:szCs w:val="24"/>
+        </w:rPr>
+        <w:t>Δy</w:t>
+      </w:r>
+      <w:proofErr w:type="spellEnd"/>
+      <w:r>
+        <w:rPr>
+          <w:rFonts w:ascii="Times New Roman" w:eastAsiaTheme="minorEastAsia" w:hAnsi="Times New Roman" w:cs="Times New Roman"/>
+          <w:i/>
+          <w:iCs/>
+          <w:spacing w:val="10"/>
+          <w:sz w:val="24"/>
+          <w:szCs w:val="24"/>
+        </w:rPr>
+        <w:t>, 2Δ</w:t>
       </w:r>
       <w:r>
         <w:rPr>
@@ -2639,7 +2839,19 @@
           <w:sz w:val="24"/>
           <w:szCs w:val="24"/>
         </w:rPr>
-        <w:t xml:space="preserve"> – Δ</w:t>
+        <w:t xml:space="preserve"> – </w:t>
+      </w:r>
+      <w:proofErr w:type="spellStart"/>
+      <w:r>
+        <w:rPr>
+          <w:rFonts w:ascii="Times New Roman" w:eastAsiaTheme="minorEastAsia" w:hAnsi="Times New Roman" w:cs="Times New Roman"/>
+          <w:i/>
+          <w:iCs/>
+          <w:spacing w:val="10"/>
+          <w:sz w:val="24"/>
+          <w:szCs w:val="24"/>
+        </w:rPr>
+        <w:t>Δ</w:t>
       </w:r>
       <w:r>
         <w:rPr>
@@ -2652,6 +2864,7 @@
         </w:rPr>
         <w:t>y</w:t>
       </w:r>
+      <w:proofErr w:type="spellEnd"/>
       <w:r>
         <w:rPr>
           <w:rFonts w:ascii="Times New Roman" w:eastAsiaTheme="minorEastAsia" w:hAnsi="Times New Roman" w:cs="Times New Roman"/>
@@ -2759,18 +2972,42 @@
           <w:sz w:val="24"/>
           <w:szCs w:val="24"/>
         </w:rPr>
-        <w:t xml:space="preserve"> Δ</w:t>
-      </w:r>
-      <w:r>
-        <w:rPr>
-          <w:rFonts w:ascii="Times New Roman" w:eastAsiaTheme="minorEastAsia" w:hAnsi="Times New Roman" w:cs="Times New Roman"/>
-          <w:i/>
-          <w:iCs/>
-          <w:spacing w:val="10"/>
-          <w:sz w:val="24"/>
-          <w:szCs w:val="24"/>
-        </w:rPr>
-        <w:t>y.</w:t>
+        <w:t xml:space="preserve"> </w:t>
+      </w:r>
+      <w:proofErr w:type="spellStart"/>
+      <w:r>
+        <w:rPr>
+          <w:rFonts w:ascii="Times New Roman" w:eastAsiaTheme="minorEastAsia" w:hAnsi="Times New Roman" w:cs="Times New Roman"/>
+          <w:i/>
+          <w:iCs/>
+          <w:spacing w:val="10"/>
+          <w:sz w:val="24"/>
+          <w:szCs w:val="24"/>
+        </w:rPr>
+        <w:t>Δ</w:t>
+      </w:r>
+      <w:r>
+        <w:rPr>
+          <w:rFonts w:ascii="Times New Roman" w:eastAsiaTheme="minorEastAsia" w:hAnsi="Times New Roman" w:cs="Times New Roman"/>
+          <w:i/>
+          <w:iCs/>
+          <w:spacing w:val="10"/>
+          <w:sz w:val="24"/>
+          <w:szCs w:val="24"/>
+        </w:rPr>
+        <w:t>y</w:t>
+      </w:r>
+      <w:proofErr w:type="spellEnd"/>
+      <w:r>
+        <w:rPr>
+          <w:rFonts w:ascii="Times New Roman" w:eastAsiaTheme="minorEastAsia" w:hAnsi="Times New Roman" w:cs="Times New Roman"/>
+          <w:i/>
+          <w:iCs/>
+          <w:spacing w:val="10"/>
+          <w:sz w:val="24"/>
+          <w:szCs w:val="24"/>
+        </w:rPr>
+        <w:t>.</w:t>
       </w:r>
     </w:p>
     <w:p>
@@ -3326,6 +3563,7 @@
         </w:rPr>
         <w:t xml:space="preserve">Repeat step (iv) till </w:t>
       </w:r>
+      <w:proofErr w:type="spellStart"/>
       <w:r>
         <w:rPr>
           <w:rFonts w:ascii="Times New Roman" w:eastAsiaTheme="minorEastAsia" w:hAnsi="Times New Roman" w:cs="Times New Roman"/>
@@ -3337,6 +3575,7 @@
         </w:rPr>
         <w:t>Δy</w:t>
       </w:r>
+      <w:proofErr w:type="spellEnd"/>
       <w:r>
         <w:rPr>
           <w:rFonts w:ascii="Times New Roman" w:eastAsiaTheme="minorEastAsia" w:hAnsi="Times New Roman" w:cs="Times New Roman"/>
@@ -3834,17 +4073,43 @@
         </w:rPr>
         <w:t xml:space="preserve">Calculate </w:t>
       </w:r>
-      <w:r>
-        <w:rPr>
-          <w:rFonts w:ascii="Times New Roman" w:eastAsiaTheme="minorEastAsia" w:hAnsi="Times New Roman" w:cs="Times New Roman"/>
-          <w:i/>
-          <w:iCs/>
-          <w:spacing w:val="10"/>
-          <w:sz w:val="24"/>
-          <w:szCs w:val="24"/>
-        </w:rPr>
-        <w:t>Δx, Δy</w:t>
-      </w:r>
+      <w:proofErr w:type="spellStart"/>
+      <w:r>
+        <w:rPr>
+          <w:rFonts w:ascii="Times New Roman" w:eastAsiaTheme="minorEastAsia" w:hAnsi="Times New Roman" w:cs="Times New Roman"/>
+          <w:i/>
+          <w:iCs/>
+          <w:spacing w:val="10"/>
+          <w:sz w:val="24"/>
+          <w:szCs w:val="24"/>
+        </w:rPr>
+        <w:t>Δx</w:t>
+      </w:r>
+      <w:proofErr w:type="spellEnd"/>
+      <w:r>
+        <w:rPr>
+          <w:rFonts w:ascii="Times New Roman" w:eastAsiaTheme="minorEastAsia" w:hAnsi="Times New Roman" w:cs="Times New Roman"/>
+          <w:i/>
+          <w:iCs/>
+          <w:spacing w:val="10"/>
+          <w:sz w:val="24"/>
+          <w:szCs w:val="24"/>
+        </w:rPr>
+        <w:t xml:space="preserve">, </w:t>
+      </w:r>
+      <w:proofErr w:type="spellStart"/>
+      <w:r>
+        <w:rPr>
+          <w:rFonts w:ascii="Times New Roman" w:eastAsiaTheme="minorEastAsia" w:hAnsi="Times New Roman" w:cs="Times New Roman"/>
+          <w:i/>
+          <w:iCs/>
+          <w:spacing w:val="10"/>
+          <w:sz w:val="24"/>
+          <w:szCs w:val="24"/>
+        </w:rPr>
+        <w:t>Δy</w:t>
+      </w:r>
+      <w:proofErr w:type="spellEnd"/>
       <w:r>
         <w:rPr>
           <w:rFonts w:ascii="Times New Roman" w:eastAsiaTheme="minorEastAsia" w:hAnsi="Times New Roman" w:cs="Times New Roman"/>
@@ -4121,7 +4386,7 @@
         <w:pStyle w:val="ListParagraph"/>
         <w:numPr>
           <w:ilvl w:val="0"/>
-          <w:numId w:val="4"/>
+          <w:numId w:val="11"/>
         </w:numPr>
         <w:spacing w:after="0" w:line="360" w:lineRule="auto"/>
         <w:rPr>
@@ -4203,7 +4468,7 @@
         <w:pStyle w:val="ListParagraph"/>
         <w:numPr>
           <w:ilvl w:val="0"/>
-          <w:numId w:val="4"/>
+          <w:numId w:val="11"/>
         </w:numPr>
         <w:spacing w:after="0" w:line="360" w:lineRule="auto"/>
         <w:rPr>
@@ -4281,6 +4546,7 @@
         </w:rPr>
         <w:t xml:space="preserve"> + </w:t>
       </w:r>
+      <w:proofErr w:type="spellStart"/>
       <w:r>
         <w:rPr>
           <w:rFonts w:ascii="Times New Roman" w:eastAsiaTheme="minorEastAsia" w:hAnsi="Times New Roman" w:cs="Times New Roman"/>
@@ -4292,6 +4558,7 @@
         </w:rPr>
         <w:t>Δy</w:t>
       </w:r>
+      <w:proofErr w:type="spellEnd"/>
     </w:p>
     <w:p>
       <w:pPr>
@@ -4319,7 +4586,7 @@
         <w:pStyle w:val="ListParagraph"/>
         <w:numPr>
           <w:ilvl w:val="0"/>
-          <w:numId w:val="5"/>
+          <w:numId w:val="12"/>
         </w:numPr>
         <w:spacing w:line="360" w:lineRule="auto"/>
         <w:rPr>
@@ -4401,7 +4668,7 @@
         <w:pStyle w:val="ListParagraph"/>
         <w:numPr>
           <w:ilvl w:val="0"/>
-          <w:numId w:val="5"/>
+          <w:numId w:val="12"/>
         </w:numPr>
         <w:spacing w:line="360" w:lineRule="auto"/>
         <w:rPr>
@@ -4432,7 +4699,7 @@
           <w:szCs w:val="24"/>
           <w:vertAlign w:val="subscript"/>
         </w:rPr>
-        <w:t>K + 1</w:t>
+        <w:t>k</w:t>
       </w:r>
       <w:r>
         <w:rPr>
@@ -4444,6 +4711,18 @@
           <w:szCs w:val="24"/>
           <w:vertAlign w:val="subscript"/>
         </w:rPr>
+        <w:t xml:space="preserve"> + 1</w:t>
+      </w:r>
+      <w:r>
+        <w:rPr>
+          <w:rFonts w:ascii="Times New Roman" w:eastAsiaTheme="minorEastAsia" w:hAnsi="Times New Roman" w:cs="Times New Roman"/>
+          <w:i/>
+          <w:iCs/>
+          <w:spacing w:val="10"/>
+          <w:sz w:val="24"/>
+          <w:szCs w:val="24"/>
+          <w:vertAlign w:val="subscript"/>
+        </w:rPr>
         <w:t xml:space="preserve"> </w:t>
       </w:r>
       <w:r>
@@ -4489,8 +4768,45 @@
           <w:sz w:val="24"/>
           <w:szCs w:val="24"/>
         </w:rPr>
-        <w:t xml:space="preserve"> + Δy - Δx</w:t>
-      </w:r>
+        <w:t xml:space="preserve"> + </w:t>
+      </w:r>
+      <w:proofErr w:type="spellStart"/>
+      <w:r>
+        <w:rPr>
+          <w:rFonts w:ascii="Times New Roman" w:eastAsiaTheme="minorEastAsia" w:hAnsi="Times New Roman" w:cs="Times New Roman"/>
+          <w:i/>
+          <w:iCs/>
+          <w:spacing w:val="10"/>
+          <w:sz w:val="24"/>
+          <w:szCs w:val="24"/>
+        </w:rPr>
+        <w:t>Δy</w:t>
+      </w:r>
+      <w:proofErr w:type="spellEnd"/>
+      <w:r>
+        <w:rPr>
+          <w:rFonts w:ascii="Times New Roman" w:eastAsiaTheme="minorEastAsia" w:hAnsi="Times New Roman" w:cs="Times New Roman"/>
+          <w:i/>
+          <w:iCs/>
+          <w:spacing w:val="10"/>
+          <w:sz w:val="24"/>
+          <w:szCs w:val="24"/>
+        </w:rPr>
+        <w:t xml:space="preserve"> - </w:t>
+      </w:r>
+      <w:proofErr w:type="spellStart"/>
+      <w:r>
+        <w:rPr>
+          <w:rFonts w:ascii="Times New Roman" w:eastAsiaTheme="minorEastAsia" w:hAnsi="Times New Roman" w:cs="Times New Roman"/>
+          <w:i/>
+          <w:iCs/>
+          <w:spacing w:val="10"/>
+          <w:sz w:val="24"/>
+          <w:szCs w:val="24"/>
+        </w:rPr>
+        <w:t>Δx</w:t>
+      </w:r>
+      <w:proofErr w:type="spellEnd"/>
     </w:p>
     <w:p>
       <w:pPr>
@@ -4517,6 +4833,7 @@
         </w:rPr>
         <w:t xml:space="preserve">Repeat step (iv) till </w:t>
       </w:r>
+      <w:proofErr w:type="spellStart"/>
       <w:r>
         <w:rPr>
           <w:rFonts w:ascii="Times New Roman" w:eastAsiaTheme="minorEastAsia" w:hAnsi="Times New Roman" w:cs="Times New Roman"/>
@@ -4528,6 +4845,7 @@
         </w:rPr>
         <w:t>Δx</w:t>
       </w:r>
+      <w:proofErr w:type="spellEnd"/>
       <w:r>
         <w:rPr>
           <w:rFonts w:ascii="Times New Roman" w:eastAsiaTheme="minorEastAsia" w:hAnsi="Times New Roman" w:cs="Times New Roman"/>
@@ -4613,7 +4931,7 @@
         <w:pStyle w:val="ListParagraph"/>
         <w:numPr>
           <w:ilvl w:val="0"/>
-          <w:numId w:val="6"/>
+          <w:numId w:val="15"/>
         </w:numPr>
         <w:spacing w:line="360" w:lineRule="auto"/>
         <w:ind w:left="851" w:hanging="284"/>
@@ -4780,7 +5098,7 @@
         <w:pStyle w:val="ListParagraph"/>
         <w:numPr>
           <w:ilvl w:val="0"/>
-          <w:numId w:val="6"/>
+          <w:numId w:val="15"/>
         </w:numPr>
         <w:spacing w:line="360" w:lineRule="auto"/>
         <w:ind w:left="851" w:hanging="284"/>
@@ -4978,7 +5296,7 @@
         <w:pStyle w:val="ListParagraph"/>
         <w:numPr>
           <w:ilvl w:val="0"/>
-          <w:numId w:val="6"/>
+          <w:numId w:val="15"/>
         </w:numPr>
         <w:spacing w:line="360" w:lineRule="auto"/>
         <w:ind w:left="851" w:hanging="284"/>
@@ -4998,17 +5316,43 @@
         </w:rPr>
         <w:t xml:space="preserve">Calculate </w:t>
       </w:r>
-      <w:r>
-        <w:rPr>
-          <w:rFonts w:ascii="Times New Roman" w:eastAsiaTheme="minorEastAsia" w:hAnsi="Times New Roman" w:cs="Times New Roman"/>
-          <w:i/>
-          <w:iCs/>
-          <w:spacing w:val="10"/>
-          <w:sz w:val="24"/>
-          <w:szCs w:val="24"/>
-        </w:rPr>
-        <w:t>Δx, Δy</w:t>
-      </w:r>
+      <w:proofErr w:type="spellStart"/>
+      <w:r>
+        <w:rPr>
+          <w:rFonts w:ascii="Times New Roman" w:eastAsiaTheme="minorEastAsia" w:hAnsi="Times New Roman" w:cs="Times New Roman"/>
+          <w:i/>
+          <w:iCs/>
+          <w:spacing w:val="10"/>
+          <w:sz w:val="24"/>
+          <w:szCs w:val="24"/>
+        </w:rPr>
+        <w:t>Δx</w:t>
+      </w:r>
+      <w:proofErr w:type="spellEnd"/>
+      <w:r>
+        <w:rPr>
+          <w:rFonts w:ascii="Times New Roman" w:eastAsiaTheme="minorEastAsia" w:hAnsi="Times New Roman" w:cs="Times New Roman"/>
+          <w:i/>
+          <w:iCs/>
+          <w:spacing w:val="10"/>
+          <w:sz w:val="24"/>
+          <w:szCs w:val="24"/>
+        </w:rPr>
+        <w:t xml:space="preserve">, </w:t>
+      </w:r>
+      <w:proofErr w:type="spellStart"/>
+      <w:r>
+        <w:rPr>
+          <w:rFonts w:ascii="Times New Roman" w:eastAsiaTheme="minorEastAsia" w:hAnsi="Times New Roman" w:cs="Times New Roman"/>
+          <w:i/>
+          <w:iCs/>
+          <w:spacing w:val="10"/>
+          <w:sz w:val="24"/>
+          <w:szCs w:val="24"/>
+        </w:rPr>
+        <w:t>Δy</w:t>
+      </w:r>
+      <w:proofErr w:type="spellEnd"/>
       <w:r>
         <w:rPr>
           <w:rFonts w:ascii="Times New Roman" w:eastAsiaTheme="minorEastAsia" w:hAnsi="Times New Roman" w:cs="Times New Roman"/>
@@ -5076,25 +5420,7 @@
             <w:sz w:val="24"/>
             <w:szCs w:val="24"/>
           </w:rPr>
-          <m:t xml:space="preserve"> = Δ</m:t>
-        </m:r>
-        <m:r>
-          <w:rPr>
-            <w:rFonts w:ascii="Cambria Math" w:eastAsiaTheme="minorEastAsia" w:hAnsi="Cambria Math" w:cs="Times New Roman"/>
-            <w:spacing w:val="10"/>
-            <w:sz w:val="24"/>
-            <w:szCs w:val="24"/>
-          </w:rPr>
-          <m:t>x</m:t>
-        </m:r>
-        <m:r>
-          <w:rPr>
-            <w:rFonts w:ascii="Cambria Math" w:eastAsiaTheme="minorEastAsia" w:hAnsi="Cambria Math" w:cs="Times New Roman"/>
-            <w:spacing w:val="10"/>
-            <w:sz w:val="24"/>
-            <w:szCs w:val="24"/>
-          </w:rPr>
-          <m:t xml:space="preserve"> – </m:t>
+          <m:t xml:space="preserve"> = Δx – </m:t>
         </m:r>
         <m:f>
           <m:fPr>
@@ -5117,16 +5443,7 @@
                 <w:sz w:val="24"/>
                 <w:szCs w:val="24"/>
               </w:rPr>
-              <m:t>Δ</m:t>
-            </m:r>
-            <m:r>
-              <w:rPr>
-                <w:rFonts w:ascii="Cambria Math" w:eastAsiaTheme="minorEastAsia" w:hAnsi="Cambria Math" w:cs="Times New Roman"/>
-                <w:spacing w:val="10"/>
-                <w:sz w:val="24"/>
-                <w:szCs w:val="24"/>
-              </w:rPr>
-              <m:t>y</m:t>
+              <m:t>Δy</m:t>
             </m:r>
           </m:num>
           <m:den>
@@ -5159,7 +5476,7 @@
         <w:pStyle w:val="ListParagraph"/>
         <w:numPr>
           <w:ilvl w:val="0"/>
-          <w:numId w:val="6"/>
+          <w:numId w:val="15"/>
         </w:numPr>
         <w:spacing w:after="0" w:line="360" w:lineRule="auto"/>
         <w:ind w:left="851" w:hanging="284"/>
@@ -5312,7 +5629,7 @@
         <w:pStyle w:val="ListParagraph"/>
         <w:numPr>
           <w:ilvl w:val="0"/>
-          <w:numId w:val="7"/>
+          <w:numId w:val="13"/>
         </w:numPr>
         <w:spacing w:after="0" w:line="360" w:lineRule="auto"/>
         <w:rPr>
@@ -5394,7 +5711,7 @@
         <w:pStyle w:val="ListParagraph"/>
         <w:numPr>
           <w:ilvl w:val="0"/>
-          <w:numId w:val="7"/>
+          <w:numId w:val="13"/>
         </w:numPr>
         <w:spacing w:after="0" w:line="360" w:lineRule="auto"/>
         <w:rPr>
@@ -5472,6 +5789,7 @@
         </w:rPr>
         <w:t xml:space="preserve"> + </w:t>
       </w:r>
+      <w:proofErr w:type="spellStart"/>
       <w:r>
         <w:rPr>
           <w:rFonts w:ascii="Times New Roman" w:eastAsiaTheme="minorEastAsia" w:hAnsi="Times New Roman" w:cs="Times New Roman"/>
@@ -5483,6 +5801,7 @@
         </w:rPr>
         <w:t>Δx</w:t>
       </w:r>
+      <w:proofErr w:type="spellEnd"/>
     </w:p>
     <w:p>
       <w:pPr>
@@ -5510,7 +5829,7 @@
         <w:pStyle w:val="ListParagraph"/>
         <w:numPr>
           <w:ilvl w:val="0"/>
-          <w:numId w:val="8"/>
+          <w:numId w:val="14"/>
         </w:numPr>
         <w:spacing w:line="360" w:lineRule="auto"/>
         <w:rPr>
@@ -5592,7 +5911,7 @@
         <w:pStyle w:val="ListParagraph"/>
         <w:numPr>
           <w:ilvl w:val="0"/>
-          <w:numId w:val="8"/>
+          <w:numId w:val="14"/>
         </w:numPr>
         <w:spacing w:line="360" w:lineRule="auto"/>
         <w:rPr>
@@ -5668,7 +5987,19 @@
           <w:sz w:val="24"/>
           <w:szCs w:val="24"/>
         </w:rPr>
-        <w:t xml:space="preserve"> + Δ</w:t>
+        <w:t xml:space="preserve"> + </w:t>
+      </w:r>
+      <w:proofErr w:type="spellStart"/>
+      <w:r>
+        <w:rPr>
+          <w:rFonts w:ascii="Times New Roman" w:eastAsiaTheme="minorEastAsia" w:hAnsi="Times New Roman" w:cs="Times New Roman"/>
+          <w:i/>
+          <w:iCs/>
+          <w:spacing w:val="10"/>
+          <w:sz w:val="24"/>
+          <w:szCs w:val="24"/>
+        </w:rPr>
+        <w:t>Δ</w:t>
       </w:r>
       <w:r>
         <w:rPr>
@@ -5681,16 +6012,29 @@
         </w:rPr>
         <w:t>x</w:t>
       </w:r>
-      <w:r>
-        <w:rPr>
-          <w:rFonts w:ascii="Times New Roman" w:eastAsiaTheme="minorEastAsia" w:hAnsi="Times New Roman" w:cs="Times New Roman"/>
-          <w:i/>
-          <w:iCs/>
-          <w:spacing w:val="10"/>
-          <w:sz w:val="24"/>
-          <w:szCs w:val="24"/>
-        </w:rPr>
-        <w:t xml:space="preserve"> - Δ</w:t>
+      <w:proofErr w:type="spellEnd"/>
+      <w:r>
+        <w:rPr>
+          <w:rFonts w:ascii="Times New Roman" w:eastAsiaTheme="minorEastAsia" w:hAnsi="Times New Roman" w:cs="Times New Roman"/>
+          <w:i/>
+          <w:iCs/>
+          <w:spacing w:val="10"/>
+          <w:sz w:val="24"/>
+          <w:szCs w:val="24"/>
+        </w:rPr>
+        <w:t xml:space="preserve"> - </w:t>
+      </w:r>
+      <w:proofErr w:type="spellStart"/>
+      <w:r>
+        <w:rPr>
+          <w:rFonts w:ascii="Times New Roman" w:eastAsiaTheme="minorEastAsia" w:hAnsi="Times New Roman" w:cs="Times New Roman"/>
+          <w:i/>
+          <w:iCs/>
+          <w:spacing w:val="10"/>
+          <w:sz w:val="24"/>
+          <w:szCs w:val="24"/>
+        </w:rPr>
+        <w:t>Δ</w:t>
       </w:r>
       <w:r>
         <w:rPr>
@@ -5703,13 +6047,14 @@
         </w:rPr>
         <w:t>y</w:t>
       </w:r>
+      <w:proofErr w:type="spellEnd"/>
     </w:p>
     <w:p>
       <w:pPr>
         <w:pStyle w:val="ListParagraph"/>
         <w:numPr>
           <w:ilvl w:val="0"/>
-          <w:numId w:val="6"/>
+          <w:numId w:val="15"/>
         </w:numPr>
         <w:spacing w:line="360" w:lineRule="auto"/>
         <w:ind w:left="851" w:hanging="284"/>
@@ -5729,6 +6074,7 @@
         </w:rPr>
         <w:t xml:space="preserve">Repeat step (iv) till </w:t>
       </w:r>
+      <w:proofErr w:type="spellStart"/>
       <w:r>
         <w:rPr>
           <w:rFonts w:ascii="Times New Roman" w:eastAsiaTheme="minorEastAsia" w:hAnsi="Times New Roman" w:cs="Times New Roman"/>
@@ -5740,6 +6086,7 @@
         </w:rPr>
         <w:t>Δy</w:t>
       </w:r>
+      <w:proofErr w:type="spellEnd"/>
       <w:r>
         <w:rPr>
           <w:rFonts w:ascii="Times New Roman" w:eastAsiaTheme="minorEastAsia" w:hAnsi="Times New Roman" w:cs="Times New Roman"/>
@@ -6023,6 +6370,95 @@
     </w:lvl>
   </w:abstractNum>
   <w:abstractNum w:abstractNumId="2" w15:restartNumberingAfterBreak="0">
+    <w:nsid w:val="1034425E"/>
+    <w:multiLevelType w:val="hybridMultilevel"/>
+    <w:tmpl w:val="19AAF4C6"/>
+    <w:lvl w:ilvl="0" w:tplc="69C88B78">
+      <w:start w:val="1"/>
+      <w:numFmt w:val="lowerLetter"/>
+      <w:lvlText w:val="%1)"/>
+      <w:lvlJc w:val="left"/>
+      <w:pPr>
+        <w:ind w:left="1571" w:hanging="360"/>
+      </w:pPr>
+      <w:rPr>
+        <w:rFonts w:hint="default"/>
+      </w:rPr>
+    </w:lvl>
+    <w:lvl w:ilvl="1" w:tplc="08090019" w:tentative="1">
+      <w:start w:val="1"/>
+      <w:numFmt w:val="lowerLetter"/>
+      <w:lvlText w:val="%2."/>
+      <w:lvlJc w:val="left"/>
+      <w:pPr>
+        <w:ind w:left="2291" w:hanging="360"/>
+      </w:pPr>
+    </w:lvl>
+    <w:lvl w:ilvl="2" w:tplc="0809001B" w:tentative="1">
+      <w:start w:val="1"/>
+      <w:numFmt w:val="lowerRoman"/>
+      <w:lvlText w:val="%3."/>
+      <w:lvlJc w:val="right"/>
+      <w:pPr>
+        <w:ind w:left="3011" w:hanging="180"/>
+      </w:pPr>
+    </w:lvl>
+    <w:lvl w:ilvl="3" w:tplc="0809000F" w:tentative="1">
+      <w:start w:val="1"/>
+      <w:numFmt w:val="decimal"/>
+      <w:lvlText w:val="%4."/>
+      <w:lvlJc w:val="left"/>
+      <w:pPr>
+        <w:ind w:left="3731" w:hanging="360"/>
+      </w:pPr>
+    </w:lvl>
+    <w:lvl w:ilvl="4" w:tplc="08090019" w:tentative="1">
+      <w:start w:val="1"/>
+      <w:numFmt w:val="lowerLetter"/>
+      <w:lvlText w:val="%5."/>
+      <w:lvlJc w:val="left"/>
+      <w:pPr>
+        <w:ind w:left="4451" w:hanging="360"/>
+      </w:pPr>
+    </w:lvl>
+    <w:lvl w:ilvl="5" w:tplc="0809001B" w:tentative="1">
+      <w:start w:val="1"/>
+      <w:numFmt w:val="lowerRoman"/>
+      <w:lvlText w:val="%6."/>
+      <w:lvlJc w:val="right"/>
+      <w:pPr>
+        <w:ind w:left="5171" w:hanging="180"/>
+      </w:pPr>
+    </w:lvl>
+    <w:lvl w:ilvl="6" w:tplc="0809000F" w:tentative="1">
+      <w:start w:val="1"/>
+      <w:numFmt w:val="decimal"/>
+      <w:lvlText w:val="%7."/>
+      <w:lvlJc w:val="left"/>
+      <w:pPr>
+        <w:ind w:left="5891" w:hanging="360"/>
+      </w:pPr>
+    </w:lvl>
+    <w:lvl w:ilvl="7" w:tplc="08090019" w:tentative="1">
+      <w:start w:val="1"/>
+      <w:numFmt w:val="lowerLetter"/>
+      <w:lvlText w:val="%8."/>
+      <w:lvlJc w:val="left"/>
+      <w:pPr>
+        <w:ind w:left="6611" w:hanging="360"/>
+      </w:pPr>
+    </w:lvl>
+    <w:lvl w:ilvl="8" w:tplc="0809001B" w:tentative="1">
+      <w:start w:val="1"/>
+      <w:numFmt w:val="lowerRoman"/>
+      <w:lvlText w:val="%9."/>
+      <w:lvlJc w:val="right"/>
+      <w:pPr>
+        <w:ind w:left="7331" w:hanging="180"/>
+      </w:pPr>
+    </w:lvl>
+  </w:abstractNum>
+  <w:abstractNum w:abstractNumId="3" w15:restartNumberingAfterBreak="0">
     <w:nsid w:val="283B0F52"/>
     <w:multiLevelType w:val="hybridMultilevel"/>
     <w:tmpl w:val="EB50F432"/>
@@ -6108,7 +6544,7 @@
       </w:pPr>
     </w:lvl>
   </w:abstractNum>
-  <w:abstractNum w:abstractNumId="3" w15:restartNumberingAfterBreak="0">
+  <w:abstractNum w:abstractNumId="4" w15:restartNumberingAfterBreak="0">
     <w:nsid w:val="32F21D77"/>
     <w:multiLevelType w:val="hybridMultilevel"/>
     <w:tmpl w:val="EB50F432"/>
@@ -6194,7 +6630,96 @@
       </w:pPr>
     </w:lvl>
   </w:abstractNum>
-  <w:abstractNum w:abstractNumId="4" w15:restartNumberingAfterBreak="0">
+  <w:abstractNum w:abstractNumId="5" w15:restartNumberingAfterBreak="0">
+    <w:nsid w:val="4A501D77"/>
+    <w:multiLevelType w:val="hybridMultilevel"/>
+    <w:tmpl w:val="19AAF4C6"/>
+    <w:lvl w:ilvl="0" w:tplc="69C88B78">
+      <w:start w:val="1"/>
+      <w:numFmt w:val="lowerLetter"/>
+      <w:lvlText w:val="%1)"/>
+      <w:lvlJc w:val="left"/>
+      <w:pPr>
+        <w:ind w:left="1571" w:hanging="360"/>
+      </w:pPr>
+      <w:rPr>
+        <w:rFonts w:hint="default"/>
+      </w:rPr>
+    </w:lvl>
+    <w:lvl w:ilvl="1" w:tplc="08090019" w:tentative="1">
+      <w:start w:val="1"/>
+      <w:numFmt w:val="lowerLetter"/>
+      <w:lvlText w:val="%2."/>
+      <w:lvlJc w:val="left"/>
+      <w:pPr>
+        <w:ind w:left="2291" w:hanging="360"/>
+      </w:pPr>
+    </w:lvl>
+    <w:lvl w:ilvl="2" w:tplc="0809001B" w:tentative="1">
+      <w:start w:val="1"/>
+      <w:numFmt w:val="lowerRoman"/>
+      <w:lvlText w:val="%3."/>
+      <w:lvlJc w:val="right"/>
+      <w:pPr>
+        <w:ind w:left="3011" w:hanging="180"/>
+      </w:pPr>
+    </w:lvl>
+    <w:lvl w:ilvl="3" w:tplc="0809000F" w:tentative="1">
+      <w:start w:val="1"/>
+      <w:numFmt w:val="decimal"/>
+      <w:lvlText w:val="%4."/>
+      <w:lvlJc w:val="left"/>
+      <w:pPr>
+        <w:ind w:left="3731" w:hanging="360"/>
+      </w:pPr>
+    </w:lvl>
+    <w:lvl w:ilvl="4" w:tplc="08090019" w:tentative="1">
+      <w:start w:val="1"/>
+      <w:numFmt w:val="lowerLetter"/>
+      <w:lvlText w:val="%5."/>
+      <w:lvlJc w:val="left"/>
+      <w:pPr>
+        <w:ind w:left="4451" w:hanging="360"/>
+      </w:pPr>
+    </w:lvl>
+    <w:lvl w:ilvl="5" w:tplc="0809001B" w:tentative="1">
+      <w:start w:val="1"/>
+      <w:numFmt w:val="lowerRoman"/>
+      <w:lvlText w:val="%6."/>
+      <w:lvlJc w:val="right"/>
+      <w:pPr>
+        <w:ind w:left="5171" w:hanging="180"/>
+      </w:pPr>
+    </w:lvl>
+    <w:lvl w:ilvl="6" w:tplc="0809000F" w:tentative="1">
+      <w:start w:val="1"/>
+      <w:numFmt w:val="decimal"/>
+      <w:lvlText w:val="%7."/>
+      <w:lvlJc w:val="left"/>
+      <w:pPr>
+        <w:ind w:left="5891" w:hanging="360"/>
+      </w:pPr>
+    </w:lvl>
+    <w:lvl w:ilvl="7" w:tplc="08090019" w:tentative="1">
+      <w:start w:val="1"/>
+      <w:numFmt w:val="lowerLetter"/>
+      <w:lvlText w:val="%8."/>
+      <w:lvlJc w:val="left"/>
+      <w:pPr>
+        <w:ind w:left="6611" w:hanging="360"/>
+      </w:pPr>
+    </w:lvl>
+    <w:lvl w:ilvl="8" w:tplc="0809001B" w:tentative="1">
+      <w:start w:val="1"/>
+      <w:numFmt w:val="lowerRoman"/>
+      <w:lvlText w:val="%9."/>
+      <w:lvlJc w:val="right"/>
+      <w:pPr>
+        <w:ind w:left="7331" w:hanging="180"/>
+      </w:pPr>
+    </w:lvl>
+  </w:abstractNum>
+  <w:abstractNum w:abstractNumId="6" w15:restartNumberingAfterBreak="0">
     <w:nsid w:val="4D9922E1"/>
     <w:multiLevelType w:val="hybridMultilevel"/>
     <w:tmpl w:val="1EA87E30"/>
@@ -6280,7 +6805,7 @@
       </w:pPr>
     </w:lvl>
   </w:abstractNum>
-  <w:abstractNum w:abstractNumId="5" w15:restartNumberingAfterBreak="0">
+  <w:abstractNum w:abstractNumId="7" w15:restartNumberingAfterBreak="0">
     <w:nsid w:val="4E2808CF"/>
     <w:multiLevelType w:val="hybridMultilevel"/>
     <w:tmpl w:val="7D907F34"/>
@@ -6366,7 +6891,7 @@
       </w:pPr>
     </w:lvl>
   </w:abstractNum>
-  <w:abstractNum w:abstractNumId="6" w15:restartNumberingAfterBreak="0">
+  <w:abstractNum w:abstractNumId="8" w15:restartNumberingAfterBreak="0">
     <w:nsid w:val="574D6BE9"/>
     <w:multiLevelType w:val="hybridMultilevel"/>
     <w:tmpl w:val="19AAF4C6"/>
@@ -6455,7 +6980,7 @@
       </w:pPr>
     </w:lvl>
   </w:abstractNum>
-  <w:abstractNum w:abstractNumId="7" w15:restartNumberingAfterBreak="0">
+  <w:abstractNum w:abstractNumId="9" w15:restartNumberingAfterBreak="0">
     <w:nsid w:val="5EC61F76"/>
     <w:multiLevelType w:val="hybridMultilevel"/>
     <w:tmpl w:val="19AAF4C6"/>
@@ -6544,7 +7069,96 @@
       </w:pPr>
     </w:lvl>
   </w:abstractNum>
-  <w:abstractNum w:abstractNumId="8" w15:restartNumberingAfterBreak="0">
+  <w:abstractNum w:abstractNumId="10" w15:restartNumberingAfterBreak="0">
+    <w:nsid w:val="69F36E25"/>
+    <w:multiLevelType w:val="hybridMultilevel"/>
+    <w:tmpl w:val="19AAF4C6"/>
+    <w:lvl w:ilvl="0" w:tplc="69C88B78">
+      <w:start w:val="1"/>
+      <w:numFmt w:val="lowerLetter"/>
+      <w:lvlText w:val="%1)"/>
+      <w:lvlJc w:val="left"/>
+      <w:pPr>
+        <w:ind w:left="1571" w:hanging="360"/>
+      </w:pPr>
+      <w:rPr>
+        <w:rFonts w:hint="default"/>
+      </w:rPr>
+    </w:lvl>
+    <w:lvl w:ilvl="1" w:tplc="08090019" w:tentative="1">
+      <w:start w:val="1"/>
+      <w:numFmt w:val="lowerLetter"/>
+      <w:lvlText w:val="%2."/>
+      <w:lvlJc w:val="left"/>
+      <w:pPr>
+        <w:ind w:left="2291" w:hanging="360"/>
+      </w:pPr>
+    </w:lvl>
+    <w:lvl w:ilvl="2" w:tplc="0809001B" w:tentative="1">
+      <w:start w:val="1"/>
+      <w:numFmt w:val="lowerRoman"/>
+      <w:lvlText w:val="%3."/>
+      <w:lvlJc w:val="right"/>
+      <w:pPr>
+        <w:ind w:left="3011" w:hanging="180"/>
+      </w:pPr>
+    </w:lvl>
+    <w:lvl w:ilvl="3" w:tplc="0809000F" w:tentative="1">
+      <w:start w:val="1"/>
+      <w:numFmt w:val="decimal"/>
+      <w:lvlText w:val="%4."/>
+      <w:lvlJc w:val="left"/>
+      <w:pPr>
+        <w:ind w:left="3731" w:hanging="360"/>
+      </w:pPr>
+    </w:lvl>
+    <w:lvl w:ilvl="4" w:tplc="08090019" w:tentative="1">
+      <w:start w:val="1"/>
+      <w:numFmt w:val="lowerLetter"/>
+      <w:lvlText w:val="%5."/>
+      <w:lvlJc w:val="left"/>
+      <w:pPr>
+        <w:ind w:left="4451" w:hanging="360"/>
+      </w:pPr>
+    </w:lvl>
+    <w:lvl w:ilvl="5" w:tplc="0809001B" w:tentative="1">
+      <w:start w:val="1"/>
+      <w:numFmt w:val="lowerRoman"/>
+      <w:lvlText w:val="%6."/>
+      <w:lvlJc w:val="right"/>
+      <w:pPr>
+        <w:ind w:left="5171" w:hanging="180"/>
+      </w:pPr>
+    </w:lvl>
+    <w:lvl w:ilvl="6" w:tplc="0809000F" w:tentative="1">
+      <w:start w:val="1"/>
+      <w:numFmt w:val="decimal"/>
+      <w:lvlText w:val="%7."/>
+      <w:lvlJc w:val="left"/>
+      <w:pPr>
+        <w:ind w:left="5891" w:hanging="360"/>
+      </w:pPr>
+    </w:lvl>
+    <w:lvl w:ilvl="7" w:tplc="08090019" w:tentative="1">
+      <w:start w:val="1"/>
+      <w:numFmt w:val="lowerLetter"/>
+      <w:lvlText w:val="%8."/>
+      <w:lvlJc w:val="left"/>
+      <w:pPr>
+        <w:ind w:left="6611" w:hanging="360"/>
+      </w:pPr>
+    </w:lvl>
+    <w:lvl w:ilvl="8" w:tplc="0809001B" w:tentative="1">
+      <w:start w:val="1"/>
+      <w:numFmt w:val="lowerRoman"/>
+      <w:lvlText w:val="%9."/>
+      <w:lvlJc w:val="right"/>
+      <w:pPr>
+        <w:ind w:left="7331" w:hanging="180"/>
+      </w:pPr>
+    </w:lvl>
+  </w:abstractNum>
+  <w:abstractNum w:abstractNumId="11" w15:restartNumberingAfterBreak="0">
     <w:nsid w:val="6DC27975"/>
     <w:multiLevelType w:val="hybridMultilevel"/>
     <w:tmpl w:val="EB50F432"/>
@@ -6630,7 +7244,182 @@
       </w:pPr>
     </w:lvl>
   </w:abstractNum>
-  <w:abstractNum w:abstractNumId="9" w15:restartNumberingAfterBreak="0">
+  <w:abstractNum w:abstractNumId="12" w15:restartNumberingAfterBreak="0">
+    <w:nsid w:val="71064B1A"/>
+    <w:multiLevelType w:val="hybridMultilevel"/>
+    <w:tmpl w:val="19AAF4C6"/>
+    <w:lvl w:ilvl="0" w:tplc="69C88B78">
+      <w:start w:val="1"/>
+      <w:numFmt w:val="lowerLetter"/>
+      <w:lvlText w:val="%1)"/>
+      <w:lvlJc w:val="left"/>
+      <w:pPr>
+        <w:ind w:left="1571" w:hanging="360"/>
+      </w:pPr>
+      <w:rPr>
+        <w:rFonts w:hint="default"/>
+      </w:rPr>
+    </w:lvl>
+    <w:lvl w:ilvl="1" w:tplc="08090019" w:tentative="1">
+      <w:start w:val="1"/>
+      <w:numFmt w:val="lowerLetter"/>
+      <w:lvlText w:val="%2."/>
+      <w:lvlJc w:val="left"/>
+      <w:pPr>
+        <w:ind w:left="2291" w:hanging="360"/>
+      </w:pPr>
+    </w:lvl>
+    <w:lvl w:ilvl="2" w:tplc="0809001B" w:tentative="1">
+      <w:start w:val="1"/>
+      <w:numFmt w:val="lowerRoman"/>
+      <w:lvlText w:val="%3."/>
+      <w:lvlJc w:val="right"/>
+      <w:pPr>
+        <w:ind w:left="3011" w:hanging="180"/>
+      </w:pPr>
+    </w:lvl>
+    <w:lvl w:ilvl="3" w:tplc="0809000F" w:tentative="1">
+      <w:start w:val="1"/>
+      <w:numFmt w:val="decimal"/>
+      <w:lvlText w:val="%4."/>
+      <w:lvlJc w:val="left"/>
+      <w:pPr>
+        <w:ind w:left="3731" w:hanging="360"/>
+      </w:pPr>
+    </w:lvl>
+    <w:lvl w:ilvl="4" w:tplc="08090019" w:tentative="1">
+      <w:start w:val="1"/>
+      <w:numFmt w:val="lowerLetter"/>
+      <w:lvlText w:val="%5."/>
+      <w:lvlJc w:val="left"/>
+      <w:pPr>
+        <w:ind w:left="4451" w:hanging="360"/>
+      </w:pPr>
+    </w:lvl>
+    <w:lvl w:ilvl="5" w:tplc="0809001B" w:tentative="1">
+      <w:start w:val="1"/>
+      <w:numFmt w:val="lowerRoman"/>
+      <w:lvlText w:val="%6."/>
+      <w:lvlJc w:val="right"/>
+      <w:pPr>
+        <w:ind w:left="5171" w:hanging="180"/>
+      </w:pPr>
+    </w:lvl>
+    <w:lvl w:ilvl="6" w:tplc="0809000F" w:tentative="1">
+      <w:start w:val="1"/>
+      <w:numFmt w:val="decimal"/>
+      <w:lvlText w:val="%7."/>
+      <w:lvlJc w:val="left"/>
+      <w:pPr>
+        <w:ind w:left="5891" w:hanging="360"/>
+      </w:pPr>
+    </w:lvl>
+    <w:lvl w:ilvl="7" w:tplc="08090019" w:tentative="1">
+      <w:start w:val="1"/>
+      <w:numFmt w:val="lowerLetter"/>
+      <w:lvlText w:val="%8."/>
+      <w:lvlJc w:val="left"/>
+      <w:pPr>
+        <w:ind w:left="6611" w:hanging="360"/>
+      </w:pPr>
+    </w:lvl>
+    <w:lvl w:ilvl="8" w:tplc="0809001B" w:tentative="1">
+      <w:start w:val="1"/>
+      <w:numFmt w:val="lowerRoman"/>
+      <w:lvlText w:val="%9."/>
+      <w:lvlJc w:val="right"/>
+      <w:pPr>
+        <w:ind w:left="7331" w:hanging="180"/>
+      </w:pPr>
+    </w:lvl>
+  </w:abstractNum>
+  <w:abstractNum w:abstractNumId="13" w15:restartNumberingAfterBreak="0">
+    <w:nsid w:val="73277A14"/>
+    <w:multiLevelType w:val="hybridMultilevel"/>
+    <w:tmpl w:val="EB50F432"/>
+    <w:lvl w:ilvl="0" w:tplc="0809001B">
+      <w:start w:val="1"/>
+      <w:numFmt w:val="lowerRoman"/>
+      <w:lvlText w:val="%1."/>
+      <w:lvlJc w:val="right"/>
+      <w:pPr>
+        <w:ind w:left="720" w:hanging="360"/>
+      </w:pPr>
+    </w:lvl>
+    <w:lvl w:ilvl="1" w:tplc="08090019">
+      <w:start w:val="1"/>
+      <w:numFmt w:val="lowerLetter"/>
+      <w:lvlText w:val="%2."/>
+      <w:lvlJc w:val="left"/>
+      <w:pPr>
+        <w:ind w:left="1440" w:hanging="360"/>
+      </w:pPr>
+    </w:lvl>
+    <w:lvl w:ilvl="2" w:tplc="0809001B">
+      <w:start w:val="1"/>
+      <w:numFmt w:val="lowerRoman"/>
+      <w:lvlText w:val="%3."/>
+      <w:lvlJc w:val="right"/>
+      <w:pPr>
+        <w:ind w:left="2160" w:hanging="180"/>
+      </w:pPr>
+    </w:lvl>
+    <w:lvl w:ilvl="3" w:tplc="0809000F">
+      <w:start w:val="1"/>
+      <w:numFmt w:val="decimal"/>
+      <w:lvlText w:val="%4."/>
+      <w:lvlJc w:val="left"/>
+      <w:pPr>
+        <w:ind w:left="2880" w:hanging="360"/>
+      </w:pPr>
+    </w:lvl>
+    <w:lvl w:ilvl="4" w:tplc="08090019">
+      <w:start w:val="1"/>
+      <w:numFmt w:val="lowerLetter"/>
+      <w:lvlText w:val="%5."/>
+      <w:lvlJc w:val="left"/>
+      <w:pPr>
+        <w:ind w:left="3600" w:hanging="360"/>
+      </w:pPr>
+    </w:lvl>
+    <w:lvl w:ilvl="5" w:tplc="0809001B" w:tentative="1">
+      <w:start w:val="1"/>
+      <w:numFmt w:val="lowerRoman"/>
+      <w:lvlText w:val="%6."/>
+      <w:lvlJc w:val="right"/>
+      <w:pPr>
+        <w:ind w:left="4320" w:hanging="180"/>
+      </w:pPr>
+    </w:lvl>
+    <w:lvl w:ilvl="6" w:tplc="0809000F" w:tentative="1">
+      <w:start w:val="1"/>
+      <w:numFmt w:val="decimal"/>
+      <w:lvlText w:val="%7."/>
+      <w:lvlJc w:val="left"/>
+      <w:pPr>
+        <w:ind w:left="5040" w:hanging="360"/>
+      </w:pPr>
+    </w:lvl>
+    <w:lvl w:ilvl="7" w:tplc="08090019" w:tentative="1">
+      <w:start w:val="1"/>
+      <w:numFmt w:val="lowerLetter"/>
+      <w:lvlText w:val="%8."/>
+      <w:lvlJc w:val="left"/>
+      <w:pPr>
+        <w:ind w:left="5760" w:hanging="360"/>
+      </w:pPr>
+    </w:lvl>
+    <w:lvl w:ilvl="8" w:tplc="0809001B" w:tentative="1">
+      <w:start w:val="1"/>
+      <w:numFmt w:val="lowerRoman"/>
+      <w:lvlText w:val="%9."/>
+      <w:lvlJc w:val="right"/>
+      <w:pPr>
+        <w:ind w:left="6480" w:hanging="180"/>
+      </w:pPr>
+    </w:lvl>
+  </w:abstractNum>
+  <w:abstractNum w:abstractNumId="14" w15:restartNumberingAfterBreak="0">
     <w:nsid w:val="77CA5E67"/>
     <w:multiLevelType w:val="hybridMultilevel"/>
     <w:tmpl w:val="19AAF4C6"/>
@@ -6720,34 +7509,49 @@
     </w:lvl>
   </w:abstractNum>
   <w:num w:numId="1">
-    <w:abstractNumId w:val="4"/>
+    <w:abstractNumId w:val="6"/>
   </w:num>
   <w:num w:numId="2">
-    <w:abstractNumId w:val="3"/>
+    <w:abstractNumId w:val="4"/>
   </w:num>
   <w:num w:numId="3">
     <w:abstractNumId w:val="1"/>
   </w:num>
   <w:num w:numId="4">
-    <w:abstractNumId w:val="6"/>
+    <w:abstractNumId w:val="8"/>
   </w:num>
   <w:num w:numId="5">
     <w:abstractNumId w:val="0"/>
   </w:num>
   <w:num w:numId="6">
-    <w:abstractNumId w:val="8"/>
+    <w:abstractNumId w:val="11"/>
   </w:num>
   <w:num w:numId="7">
+    <w:abstractNumId w:val="14"/>
+  </w:num>
+  <w:num w:numId="8">
     <w:abstractNumId w:val="9"/>
   </w:num>
-  <w:num w:numId="8">
+  <w:num w:numId="9">
     <w:abstractNumId w:val="7"/>
   </w:num>
-  <w:num w:numId="9">
+  <w:num w:numId="10">
+    <w:abstractNumId w:val="3"/>
+  </w:num>
+  <w:num w:numId="11">
+    <w:abstractNumId w:val="12"/>
+  </w:num>
+  <w:num w:numId="12">
+    <w:abstractNumId w:val="10"/>
+  </w:num>
+  <w:num w:numId="13">
     <w:abstractNumId w:val="5"/>
   </w:num>
-  <w:num w:numId="10">
+  <w:num w:numId="14">
     <w:abstractNumId w:val="2"/>
+  </w:num>
+  <w:num w:numId="15">
+    <w:abstractNumId w:val="13"/>
   </w:num>
 </w:numbering>
 </file>
